--- a/javaweb/template/template.docx
+++ b/javaweb/template/template.docx
@@ -7,11 +7,17 @@
         <w:pStyle w:val="a4"/>
         <w:rPr>
           <w:rFonts w:hint="eastAsia"/>
+          <w:sz w:val="52"/>
+          <w:szCs w:val="52"/>
         </w:rPr>
       </w:pPr>
+      <w:bookmarkStart w:id="0" w:name="_GoBack"/>
+      <w:bookmarkEnd w:id="0"/>
       <w:r>
         <w:rPr>
           <w:rFonts w:hint="eastAsia"/>
+          <w:sz w:val="52"/>
+          <w:szCs w:val="52"/>
         </w:rPr>
         <w:t>${title}</w:t>
       </w:r>
@@ -28,7 +34,7 @@
         <w:rPr>
           <w:rFonts w:ascii="宋体" w:hAnsi="宋体" w:hint="eastAsia"/>
         </w:rPr>
-        <w:t>${myTable1}</w:t>
+        <w:t>${Tab1Title}</w:t>
       </w:r>
     </w:p>
     <w:tbl>
@@ -38,45 +44,105 @@
         <w:tblLook w:val="0000" w:firstRow="0" w:lastRow="0" w:firstColumn="0" w:lastColumn="0" w:noHBand="0" w:noVBand="0"/>
       </w:tblPr>
       <w:tblGrid>
+        <w:gridCol w:w="1415"/>
+        <w:gridCol w:w="1419"/>
         <w:gridCol w:w="1420"/>
-        <w:gridCol w:w="1420"/>
-        <w:gridCol w:w="1420"/>
-        <w:gridCol w:w="1420"/>
-        <w:gridCol w:w="1421"/>
-        <w:gridCol w:w="1421"/>
+        <w:gridCol w:w="1422"/>
+        <w:gridCol w:w="1422"/>
+        <w:gridCol w:w="1424"/>
       </w:tblGrid>
       <w:tr>
-        <w:tblPrEx>
-          <w:tblCellMar>
-            <w:top w:w="0" w:type="dxa"/>
-            <w:bottom w:w="0" w:type="dxa"/>
-          </w:tblCellMar>
-        </w:tblPrEx>
         <w:trPr>
-          <w:trHeight w:val="313"/>
+          <w:trHeight w:val="127"/>
         </w:trPr>
         <w:tc>
           <w:tcPr>
-            <w:tcW w:w="8522" w:type="dxa"/>
-            <w:gridSpan w:val="6"/>
-          </w:tcPr>
-          <w:p>
-            <w:r>
-              <w:rPr>
-                <w:sz w:val="28"/>
-                <w:szCs w:val="28"/>
-              </w:rPr>
-              <w:t>tab1list</w:t>
-            </w:r>
+            <w:tcW w:w="1416" w:type="dxa"/>
+          </w:tcPr>
+          <w:p>
+            <w:pPr>
+              <w:jc w:val="left"/>
+              <w:rPr>
+                <w:szCs w:val="21"/>
+              </w:rPr>
+            </w:pPr>
+            <w:r>
+              <w:rPr>
+                <w:rFonts w:hint="eastAsia"/>
+                <w:szCs w:val="21"/>
+              </w:rPr>
+              <w:t>tab1</w:t>
+            </w:r>
+          </w:p>
+        </w:tc>
+        <w:tc>
+          <w:tcPr>
+            <w:tcW w:w="1419" w:type="dxa"/>
+          </w:tcPr>
+          <w:p>
+            <w:pPr>
+              <w:jc w:val="left"/>
+              <w:rPr>
+                <w:szCs w:val="21"/>
+              </w:rPr>
+            </w:pPr>
+          </w:p>
+        </w:tc>
+        <w:tc>
+          <w:tcPr>
+            <w:tcW w:w="1420" w:type="dxa"/>
+          </w:tcPr>
+          <w:p>
+            <w:pPr>
+              <w:jc w:val="left"/>
+              <w:rPr>
+                <w:szCs w:val="21"/>
+              </w:rPr>
+            </w:pPr>
+          </w:p>
+        </w:tc>
+        <w:tc>
+          <w:tcPr>
+            <w:tcW w:w="1422" w:type="dxa"/>
+          </w:tcPr>
+          <w:p>
+            <w:pPr>
+              <w:jc w:val="left"/>
+              <w:rPr>
+                <w:szCs w:val="21"/>
+              </w:rPr>
+            </w:pPr>
+          </w:p>
+        </w:tc>
+        <w:tc>
+          <w:tcPr>
+            <w:tcW w:w="1422" w:type="dxa"/>
+          </w:tcPr>
+          <w:p>
+            <w:pPr>
+              <w:jc w:val="left"/>
+              <w:rPr>
+                <w:szCs w:val="21"/>
+              </w:rPr>
+            </w:pPr>
+          </w:p>
+        </w:tc>
+        <w:tc>
+          <w:tcPr>
+            <w:tcW w:w="1423" w:type="dxa"/>
+          </w:tcPr>
+          <w:p>
+            <w:pPr>
+              <w:jc w:val="left"/>
+              <w:rPr>
+                <w:szCs w:val="21"/>
+              </w:rPr>
+            </w:pPr>
           </w:p>
         </w:tc>
       </w:tr>
       <w:tr>
         <w:tblPrEx>
-          <w:tblCellMar>
-            <w:top w:w="0" w:type="dxa"/>
-            <w:bottom w:w="0" w:type="dxa"/>
-          </w:tblCellMar>
           <w:tblLook w:val="04A0" w:firstRow="1" w:lastRow="0" w:firstColumn="1" w:lastColumn="0" w:noHBand="0" w:noVBand="1"/>
         </w:tblPrEx>
         <w:trPr>
@@ -84,11 +150,12 @@
         </w:trPr>
         <w:tc>
           <w:tcPr>
-            <w:tcW w:w="1420" w:type="dxa"/>
+            <w:tcW w:w="1416" w:type="dxa"/>
             <w:shd w:val="clear" w:color="auto" w:fill="auto"/>
           </w:tcPr>
           <w:p>
             <w:pPr>
+              <w:jc w:val="center"/>
               <w:rPr>
                 <w:sz w:val="28"/>
                 <w:szCs w:val="28"/>
@@ -106,11 +173,12 @@
         </w:tc>
         <w:tc>
           <w:tcPr>
-            <w:tcW w:w="1420" w:type="dxa"/>
+            <w:tcW w:w="1419" w:type="dxa"/>
             <w:shd w:val="clear" w:color="auto" w:fill="auto"/>
           </w:tcPr>
           <w:p>
             <w:pPr>
+              <w:jc w:val="center"/>
               <w:rPr>
                 <w:sz w:val="28"/>
                 <w:szCs w:val="28"/>
@@ -133,6 +201,7 @@
           </w:tcPr>
           <w:p>
             <w:pPr>
+              <w:jc w:val="center"/>
               <w:rPr>
                 <w:sz w:val="28"/>
                 <w:szCs w:val="28"/>
@@ -150,12 +219,14 @@
         </w:tc>
         <w:tc>
           <w:tcPr>
-            <w:tcW w:w="1420" w:type="dxa"/>
+            <w:tcW w:w="1422" w:type="dxa"/>
             <w:shd w:val="clear" w:color="auto" w:fill="auto"/>
           </w:tcPr>
           <w:p>
             <w:pPr>
-              <w:rPr>
+              <w:jc w:val="center"/>
+              <w:rPr>
+                <w:b/>
                 <w:sz w:val="28"/>
                 <w:szCs w:val="28"/>
               </w:rPr>
@@ -163,6 +234,7 @@
             <w:r>
               <w:rPr>
                 <w:rFonts w:hint="eastAsia"/>
+                <w:b/>
                 <w:sz w:val="28"/>
                 <w:szCs w:val="28"/>
               </w:rPr>
@@ -177,7 +249,9 @@
           </w:tcPr>
           <w:p>
             <w:pPr>
-              <w:rPr>
+              <w:jc w:val="center"/>
+              <w:rPr>
+                <w:i/>
                 <w:sz w:val="28"/>
                 <w:szCs w:val="28"/>
               </w:rPr>
@@ -185,6 +259,7 @@
             <w:r>
               <w:rPr>
                 <w:rFonts w:hint="eastAsia"/>
+                <w:i/>
                 <w:sz w:val="28"/>
                 <w:szCs w:val="28"/>
               </w:rPr>
@@ -194,11 +269,12 @@
         </w:tc>
         <w:tc>
           <w:tcPr>
-            <w:tcW w:w="1421" w:type="dxa"/>
+            <w:tcW w:w="1424" w:type="dxa"/>
             <w:shd w:val="clear" w:color="auto" w:fill="auto"/>
           </w:tcPr>
           <w:p>
             <w:pPr>
+              <w:jc w:val="center"/>
               <w:rPr>
                 <w:sz w:val="28"/>
                 <w:szCs w:val="28"/>
@@ -229,68 +305,87 @@
         <w:rPr>
           <w:rFonts w:hint="eastAsia"/>
         </w:rPr>
-        <w:t>${myTable2}</w:t>
+        <w:t>${Tab2Title}</w:t>
       </w:r>
     </w:p>
     <w:tbl>
       <w:tblPr>
         <w:tblStyle w:val="a3"/>
-        <w:tblW w:w="8596" w:type="dxa"/>
+        <w:tblW w:w="8472" w:type="dxa"/>
         <w:tblLook w:val="0000" w:firstRow="0" w:lastRow="0" w:firstColumn="0" w:lastColumn="0" w:noHBand="0" w:noVBand="0"/>
       </w:tblPr>
       <w:tblGrid>
-        <w:gridCol w:w="2149"/>
-        <w:gridCol w:w="2149"/>
-        <w:gridCol w:w="2149"/>
-        <w:gridCol w:w="2149"/>
+        <w:gridCol w:w="2148"/>
+        <w:gridCol w:w="2147"/>
+        <w:gridCol w:w="2153"/>
+        <w:gridCol w:w="2024"/>
       </w:tblGrid>
       <w:tr>
-        <w:tblPrEx>
-          <w:tblCellMar>
-            <w:top w:w="0" w:type="dxa"/>
-            <w:bottom w:w="0" w:type="dxa"/>
-          </w:tblCellMar>
-        </w:tblPrEx>
         <w:trPr>
-          <w:trHeight w:val="163"/>
+          <w:trHeight w:val="242"/>
         </w:trPr>
         <w:tc>
           <w:tcPr>
-            <w:tcW w:w="8596" w:type="dxa"/>
-            <w:gridSpan w:val="4"/>
-          </w:tcPr>
-          <w:p>
-            <w:r>
-              <w:rPr>
-                <w:sz w:val="28"/>
-                <w:szCs w:val="28"/>
-              </w:rPr>
-              <w:t>tab</w:t>
-            </w:r>
+            <w:tcW w:w="2148" w:type="dxa"/>
+          </w:tcPr>
+          <w:p>
+            <w:pPr>
+              <w:jc w:val="left"/>
+              <w:rPr>
+                <w:szCs w:val="21"/>
+              </w:rPr>
+            </w:pPr>
             <w:r>
               <w:rPr>
                 <w:rFonts w:hint="eastAsia"/>
-                <w:sz w:val="28"/>
-                <w:szCs w:val="28"/>
-              </w:rPr>
-              <w:t>2</w:t>
-            </w:r>
-            <w:r>
-              <w:rPr>
-                <w:sz w:val="28"/>
-                <w:szCs w:val="28"/>
-              </w:rPr>
-              <w:t>list</w:t>
-            </w:r>
+                <w:szCs w:val="21"/>
+              </w:rPr>
+              <w:t>tab2</w:t>
+            </w:r>
+          </w:p>
+        </w:tc>
+        <w:tc>
+          <w:tcPr>
+            <w:tcW w:w="2148" w:type="dxa"/>
+          </w:tcPr>
+          <w:p>
+            <w:pPr>
+              <w:jc w:val="left"/>
+              <w:rPr>
+                <w:szCs w:val="21"/>
+              </w:rPr>
+            </w:pPr>
+          </w:p>
+        </w:tc>
+        <w:tc>
+          <w:tcPr>
+            <w:tcW w:w="2154" w:type="dxa"/>
+          </w:tcPr>
+          <w:p>
+            <w:pPr>
+              <w:jc w:val="left"/>
+              <w:rPr>
+                <w:szCs w:val="21"/>
+              </w:rPr>
+            </w:pPr>
+          </w:p>
+        </w:tc>
+        <w:tc>
+          <w:tcPr>
+            <w:tcW w:w="2022" w:type="dxa"/>
+          </w:tcPr>
+          <w:p>
+            <w:pPr>
+              <w:jc w:val="left"/>
+              <w:rPr>
+                <w:szCs w:val="21"/>
+              </w:rPr>
+            </w:pPr>
           </w:p>
         </w:tc>
       </w:tr>
       <w:tr>
         <w:tblPrEx>
-          <w:tblCellMar>
-            <w:top w:w="0" w:type="dxa"/>
-            <w:bottom w:w="0" w:type="dxa"/>
-          </w:tblCellMar>
           <w:tblLook w:val="04A0" w:firstRow="1" w:lastRow="0" w:firstColumn="1" w:lastColumn="0" w:noHBand="0" w:noVBand="1"/>
         </w:tblPrEx>
         <w:trPr>
@@ -298,7 +393,7 @@
         </w:trPr>
         <w:tc>
           <w:tcPr>
-            <w:tcW w:w="2149" w:type="dxa"/>
+            <w:tcW w:w="2148" w:type="dxa"/>
             <w:shd w:val="clear" w:color="auto" w:fill="auto"/>
           </w:tcPr>
           <w:p>
@@ -319,11 +414,12 @@
         </w:tc>
         <w:tc>
           <w:tcPr>
-            <w:tcW w:w="2149" w:type="dxa"/>
+            <w:tcW w:w="2148" w:type="dxa"/>
             <w:shd w:val="clear" w:color="auto" w:fill="auto"/>
           </w:tcPr>
           <w:p>
             <w:pPr>
+              <w:jc w:val="center"/>
               <w:rPr>
                 <w:szCs w:val="21"/>
               </w:rPr>
@@ -339,11 +435,12 @@
         </w:tc>
         <w:tc>
           <w:tcPr>
-            <w:tcW w:w="2149" w:type="dxa"/>
+            <w:tcW w:w="2152" w:type="dxa"/>
             <w:shd w:val="clear" w:color="auto" w:fill="auto"/>
           </w:tcPr>
           <w:p>
             <w:pPr>
+              <w:jc w:val="center"/>
               <w:rPr>
                 <w:szCs w:val="21"/>
               </w:rPr>
@@ -359,12 +456,12 @@
         </w:tc>
         <w:tc>
           <w:tcPr>
-            <w:tcW w:w="2149" w:type="dxa"/>
+            <w:tcW w:w="2024" w:type="dxa"/>
             <w:shd w:val="clear" w:color="auto" w:fill="auto"/>
           </w:tcPr>
           <w:p>
             <w:pPr>
-              <w:jc w:val="right"/>
+              <w:jc w:val="center"/>
               <w:rPr>
                 <w:szCs w:val="21"/>
               </w:rPr>
@@ -380,17 +477,99 @@
         </w:tc>
       </w:tr>
     </w:tbl>
-    <w:p>
-      <w:bookmarkStart w:id="0" w:name="_GoBack"/>
-      <w:bookmarkEnd w:id="0"/>
-    </w:p>
+    <w:p/>
+    <w:tbl>
+      <w:tblPr>
+        <w:tblStyle w:val="a3"/>
+        <w:tblW w:w="0" w:type="auto"/>
+        <w:tblLook w:val="04A0" w:firstRow="1" w:lastRow="0" w:firstColumn="1" w:lastColumn="0" w:noHBand="0" w:noVBand="1"/>
+      </w:tblPr>
+      <w:tblGrid>
+        <w:gridCol w:w="2840"/>
+        <w:gridCol w:w="2841"/>
+        <w:gridCol w:w="2841"/>
+      </w:tblGrid>
+      <w:tr>
+        <w:tc>
+          <w:tcPr>
+            <w:tcW w:w="2840" w:type="dxa"/>
+          </w:tcPr>
+          <w:p>
+            <w:r>
+              <w:rPr>
+                <w:rFonts w:hint="eastAsia"/>
+              </w:rPr>
+              <w:t>t</w:t>
+            </w:r>
+            <w:r>
+              <w:rPr>
+                <w:rFonts w:hint="eastAsia"/>
+              </w:rPr>
+              <w:t>ab3</w:t>
+            </w:r>
+          </w:p>
+        </w:tc>
+        <w:tc>
+          <w:tcPr>
+            <w:tcW w:w="2841" w:type="dxa"/>
+          </w:tcPr>
+          <w:p/>
+        </w:tc>
+        <w:tc>
+          <w:tcPr>
+            <w:tcW w:w="2841" w:type="dxa"/>
+          </w:tcPr>
+          <w:p/>
+        </w:tc>
+      </w:tr>
+      <w:tr>
+        <w:tc>
+          <w:tcPr>
+            <w:tcW w:w="2840" w:type="dxa"/>
+          </w:tcPr>
+          <w:p>
+            <w:r>
+              <w:rPr>
+                <w:rFonts w:hint="eastAsia"/>
+              </w:rPr>
+              <w:t>${a}</w:t>
+            </w:r>
+          </w:p>
+        </w:tc>
+        <w:tc>
+          <w:tcPr>
+            <w:tcW w:w="2841" w:type="dxa"/>
+          </w:tcPr>
+          <w:p>
+            <w:r>
+              <w:rPr>
+                <w:rFonts w:hint="eastAsia"/>
+              </w:rPr>
+              <w:t>${b}</w:t>
+            </w:r>
+          </w:p>
+        </w:tc>
+        <w:tc>
+          <w:tcPr>
+            <w:tcW w:w="2841" w:type="dxa"/>
+          </w:tcPr>
+          <w:p>
+            <w:r>
+              <w:rPr>
+                <w:rFonts w:hint="eastAsia"/>
+              </w:rPr>
+              <w:t>${c}</w:t>
+            </w:r>
+          </w:p>
+        </w:tc>
+      </w:tr>
+    </w:tbl>
     <w:p/>
     <w:p/>
     <w:p/>
     <w:sectPr>
       <w:headerReference w:type="even" r:id="rId9"/>
-      <w:headerReference w:type="default" r:id="rId10"/>
-      <w:footerReference w:type="default" r:id="rId11"/>
+      <w:footerReference w:type="default" r:id="rId10"/>
       <w:pgSz w:w="11906" w:h="16838"/>
       <w:pgMar w:top="1440" w:right="1800" w:bottom="1440" w:left="1800" w:header="851" w:footer="992" w:gutter="0"/>
       <w:cols w:space="425"/>
@@ -443,34 +622,11 @@
         <w:sdtContent>
           <w:p>
             <w:pPr>
+              <w:ind w:left="7560"/>
               <w:rPr>
                 <w:sz w:val="24"/>
               </w:rPr>
             </w:pPr>
-            <w:r>
-              <w:rPr>
-                <w:rFonts w:hint="eastAsia"/>
-                <w:sz w:val="24"/>
-              </w:rPr>
-              <w:t>引领行业走向，专注于健康体检事业的领导性品牌。</w:t>
-            </w:r>
-            <w:hyperlink r:id="rId1" w:history="1">
-              <w:r>
-                <w:rPr>
-                  <w:rStyle w:val="a7"/>
-                  <w:rFonts w:hint="eastAsia"/>
-                  <w:sz w:val="24"/>
-                </w:rPr>
-                <w:t>http://www.ciming.com</w:t>
-              </w:r>
-            </w:hyperlink>
-            <w:r>
-              <w:rPr>
-                <w:rFonts w:hint="eastAsia"/>
-                <w:sz w:val="24"/>
-              </w:rPr>
-              <w:t xml:space="preserve"> </w:t>
-            </w:r>
             <w:r>
               <w:rPr>
                 <w:b/>
@@ -596,104 +752,6 @@
         <w:bottom w:val="none" w:sz="0" w:space="0" w:color="auto"/>
       </w:pBdr>
     </w:pPr>
-  </w:p>
-</w:hdr>
-</file>
-
-<file path=word/header2.xml><?xml version="1.0" encoding="utf-8"?>
-<w:hdr xmlns:wpc="http://schemas.microsoft.com/office/word/2010/wordprocessingCanvas" xmlns:mc="http://schemas.openxmlformats.org/markup-compatibility/2006" xmlns:o="urn:schemas-microsoft-com:office:office" xmlns:r="http://schemas.openxmlformats.org/officeDocument/2006/relationships" xmlns:m="http://schemas.openxmlformats.org/officeDocument/2006/math" xmlns:v="urn:schemas-microsoft-com:vml" xmlns:wp14="http://schemas.microsoft.com/office/word/2010/wordprocessingDrawing" xmlns:wp="http://schemas.openxmlformats.org/drawingml/2006/wordprocessingDrawing" xmlns:w10="urn:schemas-microsoft-com:office:word" xmlns:w="http://schemas.openxmlformats.org/wordprocessingml/2006/main" xmlns:w14="http://schemas.microsoft.com/office/word/2010/wordml" xmlns:wpg="http://schemas.microsoft.com/office/word/2010/wordprocessingGroup" xmlns:wpi="http://schemas.microsoft.com/office/word/2010/wordprocessingInk" xmlns:wne="http://schemas.microsoft.com/office/word/2006/wordml" xmlns:wps="http://schemas.microsoft.com/office/word/2010/wordprocessingShape" mc:Ignorable="w14 wp14">
-  <w:p>
-    <w:pPr>
-      <w:pStyle w:val="a5"/>
-      <w:pBdr>
-        <w:bottom w:val="none" w:sz="0" w:space="0" w:color="auto"/>
-      </w:pBdr>
-      <w:jc w:val="both"/>
-    </w:pPr>
-    <w:sdt>
-      <w:sdtPr>
-        <w:id w:val="-14535963"/>
-        <w:docPartObj>
-          <w:docPartGallery w:val="Watermarks"/>
-          <w:docPartUnique/>
-        </w:docPartObj>
-      </w:sdtPr>
-      <w:sdtEndPr/>
-      <w:sdtContent>
-        <w:r>
-          <w:pict>
-            <v:shapetype id="_x0000_t136" coordsize="21600,21600" o:spt="136" adj="10800" path="m@7,l@8,m@5,21600l@6,21600e">
-              <v:formulas>
-                <v:f eqn="sum #0 0 10800"/>
-                <v:f eqn="prod #0 2 1"/>
-                <v:f eqn="sum 21600 0 @1"/>
-                <v:f eqn="sum 0 0 @2"/>
-                <v:f eqn="sum 21600 0 @3"/>
-                <v:f eqn="if @0 @3 0"/>
-                <v:f eqn="if @0 21600 @1"/>
-                <v:f eqn="if @0 0 @2"/>
-                <v:f eqn="if @0 @4 21600"/>
-                <v:f eqn="mid @5 @6"/>
-                <v:f eqn="mid @8 @5"/>
-                <v:f eqn="mid @7 @8"/>
-                <v:f eqn="mid @6 @7"/>
-                <v:f eqn="sum @6 0 @5"/>
-              </v:formulas>
-              <v:path textpathok="t" o:connecttype="custom" o:connectlocs="@9,0;@10,10800;@11,21600;@12,10800" o:connectangles="270,180,90,0"/>
-              <v:textpath on="t" fitshape="t"/>
-              <v:handles>
-                <v:h position="#0,bottomRight" xrange="6629,14971"/>
-              </v:handles>
-              <o:lock v:ext="edit" text="t" shapetype="t"/>
-            </v:shapetype>
-            <v:shape id="PowerPlusWaterMarkObject357732486" o:spid="_x0000_s2049" type="#_x0000_t136" style="position:absolute;left:0;text-align:left;margin-left:0;margin-top:0;width:494.9pt;height:164.95pt;rotation:315;z-index:-251658752;mso-position-horizontal:center;mso-position-horizontal-relative:margin;mso-position-vertical:center;mso-position-vertical-relative:margin" o:allowincell="f" fillcolor="silver" stroked="f">
-              <v:fill opacity=".5"/>
-              <v:textpath style="font-family:&quot;Simsun&quot;;font-size:1pt" string="严禁复制"/>
-              <w10:wrap anchorx="margin" anchory="margin"/>
-            </v:shape>
-          </w:pict>
-        </w:r>
-      </w:sdtContent>
-    </w:sdt>
-    <w:r>
-      <w:rPr>
-        <w:rFonts w:ascii="隶书" w:eastAsia="隶书" w:hint="eastAsia"/>
-        <w:sz w:val="21"/>
-        <w:szCs w:val="21"/>
-      </w:rPr>
-      <w:t>慈铭健康体检管理集团有限股份公司</w:t>
-    </w:r>
-    <w:r>
-      <w:rPr>
-        <w:rFonts w:hint="eastAsia"/>
-      </w:rPr>
-      <w:tab/>
-      <w:t xml:space="preserve">   </w:t>
-    </w:r>
-    <w:r>
-      <w:rPr>
-        <w:rFonts w:ascii="方正舒体" w:eastAsia="方正舒体" w:hint="eastAsia"/>
-        <w:sz w:val="28"/>
-        <w:szCs w:val="28"/>
-      </w:rPr>
-      <w:t xml:space="preserve"> </w:t>
-    </w:r>
-    <w:r>
-      <w:rPr>
-        <w:rFonts w:ascii="方正舒体" w:eastAsia="方正舒体" w:hint="eastAsia"/>
-        <w:sz w:val="28"/>
-        <w:szCs w:val="28"/>
-      </w:rPr>
-      <w:t xml:space="preserve">              </w:t>
-    </w:r>
-    <w:r>
-      <w:rPr>
-        <w:rFonts w:ascii="方正舒体" w:eastAsia="方正舒体" w:hint="eastAsia"/>
-        <w:sz w:val="28"/>
-        <w:szCs w:val="28"/>
-      </w:rPr>
-      <w:t>慈铭体检  只为健康</w:t>
-    </w:r>
   </w:p>
 </w:hdr>
 </file>
@@ -1687,7 +1745,7 @@
 </file>
 
 <file path=customXml/itemProps2.xml><?xml version="1.0" encoding="utf-8"?>
-<ds:datastoreItem xmlns:ds="http://schemas.openxmlformats.org/officeDocument/2006/customXml" ds:itemID="{100B57F0-D917-4F84-BE5C-102CE02A129B}">
+<ds:datastoreItem xmlns:ds="http://schemas.openxmlformats.org/officeDocument/2006/customXml" ds:itemID="{5F6A2EF8-6672-49B1-91DD-75C0B7C4FE7A}">
   <ds:schemaRefs>
     <ds:schemaRef ds:uri="http://schemas.openxmlformats.org/officeDocument/2006/bibliography"/>
   </ds:schemaRefs>

--- a/javaweb/template/template.docx
+++ b/javaweb/template/template.docx
@@ -11,8 +11,6 @@
           <w:szCs w:val="52"/>
         </w:rPr>
       </w:pPr>
-      <w:bookmarkStart w:id="0" w:name="_GoBack"/>
-      <w:bookmarkEnd w:id="0"/>
       <w:r>
         <w:rPr>
           <w:rFonts w:hint="eastAsia"/>
@@ -21,11 +19,13 @@
         </w:rPr>
         <w:t>${title}</w:t>
       </w:r>
+      <w:bookmarkStart w:id="0" w:name="_GoBack"/>
+      <w:bookmarkEnd w:id="0"/>
     </w:p>
     <w:p>
       <w:pPr>
         <w:pStyle w:val="a4"/>
-        <w:jc w:val="both"/>
+        <w:jc w:val="left"/>
         <w:rPr>
           <w:rFonts w:ascii="宋体" w:hAnsi="宋体"/>
         </w:rPr>
@@ -44,12 +44,12 @@
         <w:tblLook w:val="0000" w:firstRow="0" w:lastRow="0" w:firstColumn="0" w:lastColumn="0" w:noHBand="0" w:noVBand="0"/>
       </w:tblPr>
       <w:tblGrid>
-        <w:gridCol w:w="1415"/>
-        <w:gridCol w:w="1419"/>
-        <w:gridCol w:w="1420"/>
-        <w:gridCol w:w="1422"/>
-        <w:gridCol w:w="1422"/>
-        <w:gridCol w:w="1424"/>
+        <w:gridCol w:w="1896"/>
+        <w:gridCol w:w="1274"/>
+        <w:gridCol w:w="1265"/>
+        <w:gridCol w:w="1323"/>
+        <w:gridCol w:w="1388"/>
+        <w:gridCol w:w="1376"/>
       </w:tblGrid>
       <w:tr>
         <w:trPr>
@@ -58,6 +58,7 @@
         <w:tc>
           <w:tcPr>
             <w:tcW w:w="1416" w:type="dxa"/>
+            <w:shd w:val="clear" w:color="auto" w:fill="D9D9D9" w:themeFill="background1" w:themeFillShade="D9"/>
           </w:tcPr>
           <w:p>
             <w:pPr>
@@ -71,13 +72,21 @@
                 <w:rFonts w:hint="eastAsia"/>
                 <w:szCs w:val="21"/>
               </w:rPr>
-              <w:t>tab1</w:t>
+              <w:t>${tab1}</w:t>
+            </w:r>
+            <w:r>
+              <w:rPr>
+                <w:rFonts w:hint="eastAsia"/>
+                <w:szCs w:val="21"/>
+              </w:rPr>
+              <w:t>姓名</w:t>
             </w:r>
           </w:p>
         </w:tc>
         <w:tc>
           <w:tcPr>
             <w:tcW w:w="1419" w:type="dxa"/>
+            <w:shd w:val="clear" w:color="auto" w:fill="D9D9D9" w:themeFill="background1" w:themeFillShade="D9"/>
           </w:tcPr>
           <w:p>
             <w:pPr>
@@ -86,11 +95,18 @@
                 <w:szCs w:val="21"/>
               </w:rPr>
             </w:pPr>
+            <w:r>
+              <w:rPr>
+                <w:szCs w:val="21"/>
+              </w:rPr>
+              <w:t>年龄</w:t>
+            </w:r>
           </w:p>
         </w:tc>
         <w:tc>
           <w:tcPr>
             <w:tcW w:w="1420" w:type="dxa"/>
+            <w:shd w:val="clear" w:color="auto" w:fill="D9D9D9" w:themeFill="background1" w:themeFillShade="D9"/>
           </w:tcPr>
           <w:p>
             <w:pPr>
@@ -99,11 +115,18 @@
                 <w:szCs w:val="21"/>
               </w:rPr>
             </w:pPr>
+            <w:r>
+              <w:rPr>
+                <w:szCs w:val="21"/>
+              </w:rPr>
+              <w:t>性别</w:t>
+            </w:r>
           </w:p>
         </w:tc>
         <w:tc>
           <w:tcPr>
             <w:tcW w:w="1422" w:type="dxa"/>
+            <w:shd w:val="clear" w:color="auto" w:fill="D9D9D9" w:themeFill="background1" w:themeFillShade="D9"/>
           </w:tcPr>
           <w:p>
             <w:pPr>
@@ -112,11 +135,18 @@
                 <w:szCs w:val="21"/>
               </w:rPr>
             </w:pPr>
+            <w:r>
+              <w:rPr>
+                <w:szCs w:val="21"/>
+              </w:rPr>
+              <w:t>职业</w:t>
+            </w:r>
           </w:p>
         </w:tc>
         <w:tc>
           <w:tcPr>
             <w:tcW w:w="1422" w:type="dxa"/>
+            <w:shd w:val="clear" w:color="auto" w:fill="D9D9D9" w:themeFill="background1" w:themeFillShade="D9"/>
           </w:tcPr>
           <w:p>
             <w:pPr>
@@ -125,11 +155,18 @@
                 <w:szCs w:val="21"/>
               </w:rPr>
             </w:pPr>
+            <w:r>
+              <w:rPr>
+                <w:szCs w:val="21"/>
+              </w:rPr>
+              <w:t>爱好</w:t>
+            </w:r>
           </w:p>
         </w:tc>
         <w:tc>
           <w:tcPr>
             <w:tcW w:w="1423" w:type="dxa"/>
+            <w:shd w:val="clear" w:color="auto" w:fill="D9D9D9" w:themeFill="background1" w:themeFillShade="D9"/>
           </w:tcPr>
           <w:p>
             <w:pPr>
@@ -138,6 +175,12 @@
                 <w:szCs w:val="21"/>
               </w:rPr>
             </w:pPr>
+            <w:r>
+              <w:rPr>
+                <w:szCs w:val="21"/>
+              </w:rPr>
+              <w:t>电话</w:t>
+            </w:r>
           </w:p>
         </w:tc>
       </w:tr>
@@ -157,6 +200,31 @@
             <w:pPr>
               <w:jc w:val="center"/>
               <w:rPr>
+                <w:rFonts w:asciiTheme="majorEastAsia" w:eastAsiaTheme="majorEastAsia" w:hAnsiTheme="majorEastAsia"/>
+                <w:sz w:val="48"/>
+                <w:szCs w:val="48"/>
+              </w:rPr>
+            </w:pPr>
+            <w:r>
+              <w:rPr>
+                <w:rFonts w:asciiTheme="majorEastAsia" w:eastAsiaTheme="majorEastAsia" w:hAnsiTheme="majorEastAsia" w:hint="eastAsia"/>
+                <w:color w:val="FF0000"/>
+                <w:sz w:val="48"/>
+                <w:szCs w:val="48"/>
+              </w:rPr>
+              <w:t>${name}</w:t>
+            </w:r>
+          </w:p>
+        </w:tc>
+        <w:tc>
+          <w:tcPr>
+            <w:tcW w:w="1419" w:type="dxa"/>
+            <w:shd w:val="clear" w:color="auto" w:fill="auto"/>
+          </w:tcPr>
+          <w:p>
+            <w:pPr>
+              <w:jc w:val="right"/>
+              <w:rPr>
                 <w:sz w:val="28"/>
                 <w:szCs w:val="28"/>
               </w:rPr>
@@ -167,18 +235,18 @@
                 <w:sz w:val="28"/>
                 <w:szCs w:val="28"/>
               </w:rPr>
-              <w:t>${name}</w:t>
-            </w:r>
-          </w:p>
-        </w:tc>
-        <w:tc>
-          <w:tcPr>
-            <w:tcW w:w="1419" w:type="dxa"/>
+              <w:t>${age}</w:t>
+            </w:r>
+          </w:p>
+        </w:tc>
+        <w:tc>
+          <w:tcPr>
+            <w:tcW w:w="1420" w:type="dxa"/>
             <w:shd w:val="clear" w:color="auto" w:fill="auto"/>
           </w:tcPr>
           <w:p>
             <w:pPr>
-              <w:jc w:val="center"/>
+              <w:jc w:val="left"/>
               <w:rPr>
                 <w:sz w:val="28"/>
                 <w:szCs w:val="28"/>
@@ -190,13 +258,13 @@
                 <w:sz w:val="28"/>
                 <w:szCs w:val="28"/>
               </w:rPr>
-              <w:t>${age}</w:t>
-            </w:r>
-          </w:p>
-        </w:tc>
-        <w:tc>
-          <w:tcPr>
-            <w:tcW w:w="1420" w:type="dxa"/>
+              <w:t>${sex}</w:t>
+            </w:r>
+          </w:p>
+        </w:tc>
+        <w:tc>
+          <w:tcPr>
+            <w:tcW w:w="1422" w:type="dxa"/>
             <w:shd w:val="clear" w:color="auto" w:fill="auto"/>
           </w:tcPr>
           <w:p>
@@ -210,81 +278,58 @@
             <w:r>
               <w:rPr>
                 <w:rFonts w:hint="eastAsia"/>
+                <w:sz w:val="36"/>
+                <w:szCs w:val="28"/>
+              </w:rPr>
+              <w:t>${job}</w:t>
+            </w:r>
+          </w:p>
+        </w:tc>
+        <w:tc>
+          <w:tcPr>
+            <w:tcW w:w="1421" w:type="dxa"/>
+            <w:shd w:val="clear" w:color="auto" w:fill="auto"/>
+          </w:tcPr>
+          <w:p>
+            <w:pPr>
+              <w:jc w:val="center"/>
+              <w:rPr>
+                <w:i/>
+                <w:sz w:val="30"/>
+                <w:szCs w:val="30"/>
+              </w:rPr>
+            </w:pPr>
+            <w:r>
+              <w:rPr>
+                <w:rFonts w:hint="eastAsia"/>
+                <w:i/>
+                <w:sz w:val="30"/>
+                <w:szCs w:val="30"/>
+              </w:rPr>
+              <w:t>${hobby}</w:t>
+            </w:r>
+          </w:p>
+        </w:tc>
+        <w:tc>
+          <w:tcPr>
+            <w:tcW w:w="1424" w:type="dxa"/>
+            <w:shd w:val="clear" w:color="auto" w:fill="auto"/>
+          </w:tcPr>
+          <w:p>
+            <w:pPr>
+              <w:jc w:val="center"/>
+              <w:rPr>
                 <w:sz w:val="28"/>
                 <w:szCs w:val="28"/>
-              </w:rPr>
-              <w:t>${sex}</w:t>
-            </w:r>
-          </w:p>
-        </w:tc>
-        <w:tc>
-          <w:tcPr>
-            <w:tcW w:w="1422" w:type="dxa"/>
-            <w:shd w:val="clear" w:color="auto" w:fill="auto"/>
-          </w:tcPr>
-          <w:p>
-            <w:pPr>
-              <w:jc w:val="center"/>
-              <w:rPr>
-                <w:b/>
+                <w:u w:val="single"/>
+              </w:rPr>
+            </w:pPr>
+            <w:r>
+              <w:rPr>
+                <w:rFonts w:hint="eastAsia"/>
                 <w:sz w:val="28"/>
                 <w:szCs w:val="28"/>
-              </w:rPr>
-            </w:pPr>
-            <w:r>
-              <w:rPr>
-                <w:rFonts w:hint="eastAsia"/>
-                <w:b/>
-                <w:sz w:val="28"/>
-                <w:szCs w:val="28"/>
-              </w:rPr>
-              <w:t>${job}</w:t>
-            </w:r>
-          </w:p>
-        </w:tc>
-        <w:tc>
-          <w:tcPr>
-            <w:tcW w:w="1421" w:type="dxa"/>
-            <w:shd w:val="clear" w:color="auto" w:fill="auto"/>
-          </w:tcPr>
-          <w:p>
-            <w:pPr>
-              <w:jc w:val="center"/>
-              <w:rPr>
-                <w:i/>
-                <w:sz w:val="28"/>
-                <w:szCs w:val="28"/>
-              </w:rPr>
-            </w:pPr>
-            <w:r>
-              <w:rPr>
-                <w:rFonts w:hint="eastAsia"/>
-                <w:i/>
-                <w:sz w:val="28"/>
-                <w:szCs w:val="28"/>
-              </w:rPr>
-              <w:t>${hobby}</w:t>
-            </w:r>
-          </w:p>
-        </w:tc>
-        <w:tc>
-          <w:tcPr>
-            <w:tcW w:w="1424" w:type="dxa"/>
-            <w:shd w:val="clear" w:color="auto" w:fill="auto"/>
-          </w:tcPr>
-          <w:p>
-            <w:pPr>
-              <w:jc w:val="center"/>
-              <w:rPr>
-                <w:sz w:val="28"/>
-                <w:szCs w:val="28"/>
-              </w:rPr>
-            </w:pPr>
-            <w:r>
-              <w:rPr>
-                <w:rFonts w:hint="eastAsia"/>
-                <w:sz w:val="28"/>
-                <w:szCs w:val="28"/>
+                <w:u w:val="single"/>
               </w:rPr>
               <w:t>${phone}</w:t>
             </w:r>
@@ -327,60 +372,98 @@
         <w:tc>
           <w:tcPr>
             <w:tcW w:w="2148" w:type="dxa"/>
+            <w:shd w:val="clear" w:color="auto" w:fill="D9D9D9" w:themeFill="background1" w:themeFillShade="D9"/>
           </w:tcPr>
           <w:p>
             <w:pPr>
               <w:jc w:val="left"/>
               <w:rPr>
-                <w:szCs w:val="21"/>
-              </w:rPr>
-            </w:pPr>
-            <w:r>
-              <w:rPr>
-                <w:rFonts w:hint="eastAsia"/>
-                <w:szCs w:val="21"/>
-              </w:rPr>
-              <w:t>tab2</w:t>
+                <w:sz w:val="28"/>
+                <w:szCs w:val="28"/>
+              </w:rPr>
+            </w:pPr>
+            <w:r>
+              <w:rPr>
+                <w:rFonts w:hint="eastAsia"/>
+                <w:sz w:val="28"/>
+                <w:szCs w:val="28"/>
+              </w:rPr>
+              <w:t>${tab2}</w:t>
+            </w:r>
+            <w:r>
+              <w:rPr>
+                <w:rFonts w:hint="eastAsia"/>
+                <w:sz w:val="28"/>
+                <w:szCs w:val="28"/>
+              </w:rPr>
+              <w:t>姓名</w:t>
             </w:r>
           </w:p>
         </w:tc>
         <w:tc>
           <w:tcPr>
             <w:tcW w:w="2148" w:type="dxa"/>
+            <w:shd w:val="clear" w:color="auto" w:fill="D9D9D9" w:themeFill="background1" w:themeFillShade="D9"/>
           </w:tcPr>
           <w:p>
             <w:pPr>
               <w:jc w:val="left"/>
               <w:rPr>
-                <w:szCs w:val="21"/>
-              </w:rPr>
-            </w:pPr>
+                <w:sz w:val="28"/>
+                <w:szCs w:val="28"/>
+              </w:rPr>
+            </w:pPr>
+            <w:r>
+              <w:rPr>
+                <w:sz w:val="28"/>
+                <w:szCs w:val="28"/>
+              </w:rPr>
+              <w:t>年龄</w:t>
+            </w:r>
           </w:p>
         </w:tc>
         <w:tc>
           <w:tcPr>
             <w:tcW w:w="2154" w:type="dxa"/>
+            <w:shd w:val="clear" w:color="auto" w:fill="D9D9D9" w:themeFill="background1" w:themeFillShade="D9"/>
           </w:tcPr>
           <w:p>
             <w:pPr>
               <w:jc w:val="left"/>
               <w:rPr>
-                <w:szCs w:val="21"/>
-              </w:rPr>
-            </w:pPr>
+                <w:sz w:val="28"/>
+                <w:szCs w:val="28"/>
+              </w:rPr>
+            </w:pPr>
+            <w:r>
+              <w:rPr>
+                <w:sz w:val="28"/>
+                <w:szCs w:val="28"/>
+              </w:rPr>
+              <w:t>性别</w:t>
+            </w:r>
           </w:p>
         </w:tc>
         <w:tc>
           <w:tcPr>
             <w:tcW w:w="2022" w:type="dxa"/>
+            <w:shd w:val="clear" w:color="auto" w:fill="D9D9D9" w:themeFill="background1" w:themeFillShade="D9"/>
           </w:tcPr>
           <w:p>
             <w:pPr>
               <w:jc w:val="left"/>
               <w:rPr>
-                <w:szCs w:val="21"/>
-              </w:rPr>
-            </w:pPr>
+                <w:sz w:val="28"/>
+                <w:szCs w:val="28"/>
+              </w:rPr>
+            </w:pPr>
+            <w:r>
+              <w:rPr>
+                <w:sz w:val="28"/>
+                <w:szCs w:val="28"/>
+              </w:rPr>
+              <w:t>职业</w:t>
+            </w:r>
           </w:p>
         </w:tc>
       </w:tr>
@@ -493,33 +576,68 @@
         <w:tc>
           <w:tcPr>
             <w:tcW w:w="2840" w:type="dxa"/>
-          </w:tcPr>
-          <w:p>
-            <w:r>
-              <w:rPr>
-                <w:rFonts w:hint="eastAsia"/>
-              </w:rPr>
-              <w:t>t</w:t>
-            </w:r>
-            <w:r>
-              <w:rPr>
-                <w:rFonts w:hint="eastAsia"/>
-              </w:rPr>
-              <w:t>ab3</w:t>
+            <w:shd w:val="clear" w:color="auto" w:fill="D9D9D9" w:themeFill="background1" w:themeFillShade="D9"/>
+          </w:tcPr>
+          <w:p>
+            <w:r>
+              <w:rPr>
+                <w:rFonts w:hint="eastAsia"/>
+              </w:rPr>
+              <w:t xml:space="preserve">${tab3} </w:t>
+            </w:r>
+            <w:r>
+              <w:rPr>
+                <w:rFonts w:hint="eastAsia"/>
+              </w:rPr>
+              <w:t>a</w:t>
+            </w:r>
+            <w:r>
+              <w:rPr>
+                <w:rFonts w:hint="eastAsia"/>
+              </w:rPr>
+              <w:t>列</w:t>
             </w:r>
           </w:p>
         </w:tc>
         <w:tc>
           <w:tcPr>
             <w:tcW w:w="2841" w:type="dxa"/>
-          </w:tcPr>
-          <w:p/>
+            <w:shd w:val="clear" w:color="auto" w:fill="D9D9D9" w:themeFill="background1" w:themeFillShade="D9"/>
+          </w:tcPr>
+          <w:p>
+            <w:r>
+              <w:rPr>
+                <w:rFonts w:hint="eastAsia"/>
+              </w:rPr>
+              <w:t>b</w:t>
+            </w:r>
+            <w:r>
+              <w:rPr>
+                <w:rFonts w:hint="eastAsia"/>
+              </w:rPr>
+              <w:t>列</w:t>
+            </w:r>
+          </w:p>
         </w:tc>
         <w:tc>
           <w:tcPr>
             <w:tcW w:w="2841" w:type="dxa"/>
-          </w:tcPr>
-          <w:p/>
+            <w:shd w:val="clear" w:color="auto" w:fill="D9D9D9" w:themeFill="background1" w:themeFillShade="D9"/>
+          </w:tcPr>
+          <w:p>
+            <w:r>
+              <w:rPr>
+                <w:rFonts w:hint="eastAsia"/>
+              </w:rPr>
+              <w:t>c</w:t>
+            </w:r>
+            <w:r>
+              <w:rPr>
+                <w:rFonts w:hint="eastAsia"/>
+              </w:rPr>
+              <w:t>列</w:t>
+            </w:r>
+          </w:p>
         </w:tc>
       </w:tr>
       <w:tr>
@@ -1745,7 +1863,7 @@
 </file>
 
 <file path=customXml/itemProps2.xml><?xml version="1.0" encoding="utf-8"?>
-<ds:datastoreItem xmlns:ds="http://schemas.openxmlformats.org/officeDocument/2006/customXml" ds:itemID="{5F6A2EF8-6672-49B1-91DD-75C0B7C4FE7A}">
+<ds:datastoreItem xmlns:ds="http://schemas.openxmlformats.org/officeDocument/2006/customXml" ds:itemID="{A9383BC5-0F95-42EA-A74D-D1C7EC4A32C2}">
   <ds:schemaRefs>
     <ds:schemaRef ds:uri="http://schemas.openxmlformats.org/officeDocument/2006/bibliography"/>
   </ds:schemaRefs>
